--- a/NWFLUG/mtg-2019-07-01/nwfdn-email-2019-06-08.docx
+++ b/NWFLUG/mtg-2019-07-01/nwfdn-email-2019-06-08.docx
@@ -31,7 +31,7 @@
         <w:pStyle w:val="BodyText"/>
       </w:pPr>
       <w:r>
-        <w:t xml:space="preserve">SUBJ: 2019 Meeting of the Northwest Florida Linux User Group (NWFLUG)</w:t>
+        <w:t xml:space="preserve">SUBJ: July 2019 Meeting of the Northwest Florida Linux User Group (NWFLUG)</w:t>
       </w:r>
     </w:p>
     <w:p>
@@ -232,7 +232,7 @@
     </w:lvl>
   </w:abstractNum>
   <w:abstractNum w:abstractNumId="990">
-    <w:nsid w:val="f4a48bf3"/>
+    <w:nsid w:val="ec1b9638"/>
     <w:multiLevelType w:val="multilevel"/>
     <w:lvl w:ilvl="0">
       <w:numFmt w:val="bullet"/>
